--- a/binarySearchTree/为什么要学习树这种数据结构.docx
+++ b/binarySearchTree/为什么要学习树这种数据结构.docx
@@ -222,6 +222,7 @@
     <w:p>
       <w:pPr>
         <w:numPr>
+          <w:ilvl w:val="0"/>
           <w:numId w:val="0"/>
         </w:numPr>
         <w:rPr>
@@ -272,68 +273,79 @@
           <w:rFonts w:hint="eastAsia"/>
           <w:lang w:val="en-US" w:eastAsia="zh-CN"/>
         </w:rPr>
-        <w:t>先前我们提到过，如果内存地址是连续的还好，你可以像读取数组中的数据那样，直接通过内存地址来读取数据，如果数据不是连续的，我们必须要通过某一内存地址指向的数据中记录的，上一部分内容记录在哪个内存地址当中，下一部分内容记录在那个内存地址中。</w:t>
-      </w:r>
-    </w:p>
-    <w:p>
-      <w:pPr>
-        <w:numPr>
-          <w:numId w:val="0"/>
-        </w:numPr>
-        <w:rPr>
-          <w:rFonts w:hint="eastAsia"/>
-          <w:lang w:val="en-US" w:eastAsia="zh-CN"/>
-        </w:rPr>
-      </w:pPr>
-      <w:r>
-        <w:rPr>
-          <w:rFonts w:hint="eastAsia"/>
-          <w:lang w:val="en-US" w:eastAsia="zh-CN"/>
-        </w:rPr>
-        <w:t>但不管怎么说：你已经在用二叉搜索树这种数据结构的知识来解决问题了。</w:t>
-      </w:r>
-    </w:p>
-    <w:p>
-      <w:pPr>
-        <w:numPr>
-          <w:numId w:val="0"/>
-        </w:numPr>
-        <w:rPr>
-          <w:rFonts w:hint="eastAsia"/>
-          <w:lang w:val="en-US" w:eastAsia="zh-CN"/>
-        </w:rPr>
-      </w:pPr>
-      <w:r>
-        <w:rPr>
-          <w:rFonts w:hint="eastAsia"/>
-          <w:lang w:val="en-US" w:eastAsia="zh-CN"/>
-        </w:rPr>
-        <w:t>所以学习数据结构的好处就在于，你可以用数据结构的知识，有效的组织和存储你的数据，这样你才可使用计算机高效的解决一些复杂且需要大量重复的问题。</w:t>
-      </w:r>
-    </w:p>
-    <w:p>
-      <w:pPr>
-        <w:numPr>
-          <w:numId w:val="0"/>
-        </w:numPr>
-        <w:rPr>
-          <w:rFonts w:hint="eastAsia"/>
-          <w:lang w:val="en-US" w:eastAsia="zh-CN"/>
-        </w:rPr>
-      </w:pPr>
-    </w:p>
-    <w:p>
-      <w:pPr>
-        <w:numPr>
-          <w:numId w:val="0"/>
-        </w:numPr>
-        <w:rPr>
-          <w:rFonts w:hint="default"/>
-          <w:lang w:val="en-US" w:eastAsia="zh-CN"/>
-        </w:rPr>
-      </w:pPr>
+        <w:t>先前我们提到过，如果内存地址是连续的还好，你可以像读取数组中的数据那样，直接通过内存地址来读取数据，如果数据不是连续的，我们必须要通过某一内存地址指向的数据中记录的：</w:t>
+      </w:r>
       <w:bookmarkStart w:id="0" w:name="_GoBack"/>
       <w:bookmarkEnd w:id="0"/>
+      <w:r>
+        <w:rPr>
+          <w:rFonts w:hint="eastAsia"/>
+          <w:lang w:val="en-US" w:eastAsia="zh-CN"/>
+        </w:rPr>
+        <w:t>上一部分内容记录在哪个内存地址当中，下一部分内容记录在那个内存地址中。</w:t>
+      </w:r>
+    </w:p>
+    <w:p>
+      <w:pPr>
+        <w:numPr>
+          <w:ilvl w:val="0"/>
+          <w:numId w:val="0"/>
+        </w:numPr>
+        <w:rPr>
+          <w:rFonts w:hint="eastAsia"/>
+          <w:lang w:val="en-US" w:eastAsia="zh-CN"/>
+        </w:rPr>
+      </w:pPr>
+      <w:r>
+        <w:rPr>
+          <w:rFonts w:hint="eastAsia"/>
+          <w:lang w:val="en-US" w:eastAsia="zh-CN"/>
+        </w:rPr>
+        <w:t>但不管怎么说：你已经在用二叉搜索树这种数据结构的知识来解决问题了。</w:t>
+      </w:r>
+    </w:p>
+    <w:p>
+      <w:pPr>
+        <w:numPr>
+          <w:ilvl w:val="0"/>
+          <w:numId w:val="0"/>
+        </w:numPr>
+        <w:rPr>
+          <w:rFonts w:hint="eastAsia"/>
+          <w:lang w:val="en-US" w:eastAsia="zh-CN"/>
+        </w:rPr>
+      </w:pPr>
+      <w:r>
+        <w:rPr>
+          <w:rFonts w:hint="eastAsia"/>
+          <w:lang w:val="en-US" w:eastAsia="zh-CN"/>
+        </w:rPr>
+        <w:t>所以学习数据结构的好处就在于，你可以用数据结构的知识，有效的组织和存储你的数据，这样你才可使用计算机高效的解决一些复杂且需要大量重复的问题。</w:t>
+      </w:r>
+    </w:p>
+    <w:p>
+      <w:pPr>
+        <w:numPr>
+          <w:ilvl w:val="0"/>
+          <w:numId w:val="0"/>
+        </w:numPr>
+        <w:rPr>
+          <w:rFonts w:hint="eastAsia"/>
+          <w:lang w:val="en-US" w:eastAsia="zh-CN"/>
+        </w:rPr>
+      </w:pPr>
+    </w:p>
+    <w:p>
+      <w:pPr>
+        <w:numPr>
+          <w:ilvl w:val="0"/>
+          <w:numId w:val="0"/>
+        </w:numPr>
+        <w:rPr>
+          <w:rFonts w:hint="default"/>
+          <w:lang w:val="en-US" w:eastAsia="zh-CN"/>
+        </w:rPr>
+      </w:pPr>
     </w:p>
     <w:sectPr>
       <w:pgSz w:w="11906" w:h="16838"/>
@@ -464,7 +476,7 @@
     <w:lsdException w:qFormat="1" w:unhideWhenUsed="0" w:uiPriority="0" w:semiHidden="0" w:name="Title"/>
     <w:lsdException w:unhideWhenUsed="0" w:uiPriority="0" w:semiHidden="0" w:name="Closing"/>
     <w:lsdException w:unhideWhenUsed="0" w:uiPriority="0" w:semiHidden="0" w:name="Signature"/>
-    <w:lsdException w:unhideWhenUsed="0" w:uiPriority="0" w:name="Default Paragraph Font"/>
+    <w:lsdException w:qFormat="1" w:unhideWhenUsed="0" w:uiPriority="0" w:name="Default Paragraph Font"/>
     <w:lsdException w:unhideWhenUsed="0" w:uiPriority="0" w:semiHidden="0" w:name="Body Text"/>
     <w:lsdException w:unhideWhenUsed="0" w:uiPriority="0" w:semiHidden="0" w:name="Body Text Indent"/>
     <w:lsdException w:unhideWhenUsed="0" w:uiPriority="0" w:semiHidden="0" w:name="List Continue"/>
@@ -502,7 +514,7 @@
     <w:lsdException w:unhideWhenUsed="0" w:uiPriority="0" w:semiHidden="0" w:name="HTML Sample"/>
     <w:lsdException w:unhideWhenUsed="0" w:uiPriority="0" w:semiHidden="0" w:name="HTML Typewriter"/>
     <w:lsdException w:unhideWhenUsed="0" w:uiPriority="0" w:semiHidden="0" w:name="HTML Variable"/>
-    <w:lsdException w:unhideWhenUsed="0" w:uiPriority="0" w:name="Normal Table"/>
+    <w:lsdException w:qFormat="1" w:unhideWhenUsed="0" w:uiPriority="0" w:name="Normal Table"/>
     <w:lsdException w:unhideWhenUsed="0" w:uiPriority="0" w:semiHidden="0" w:name="annotation subject"/>
     <w:lsdException w:unhideWhenUsed="0" w:uiPriority="0" w:semiHidden="0" w:name="Table Simple 1"/>
     <w:lsdException w:unhideWhenUsed="0" w:uiPriority="0" w:semiHidden="0" w:name="Table Simple 2"/>
@@ -667,11 +679,13 @@
   <w:style w:type="character" w:default="1" w:styleId="3">
     <w:name w:val="Default Paragraph Font"/>
     <w:semiHidden/>
+    <w:qFormat/>
     <w:uiPriority w:val="0"/>
   </w:style>
   <w:style w:type="table" w:default="1" w:styleId="2">
     <w:name w:val="Normal Table"/>
     <w:semiHidden/>
+    <w:qFormat/>
     <w:uiPriority w:val="0"/>
     <w:tblPr>
       <w:tblCellMar>
